--- a/法令ファイル/武力攻撃事態等における特定公共施設等の利用に関する法律/武力攻撃事態等における特定公共施設等の利用に関する法律（平成十六年法律第百十四号）.docx
+++ b/法令ファイル/武力攻撃事態等における特定公共施設等の利用に関する法律/武力攻撃事態等における特定公共施設等の利用に関する法律（平成十六年法律第百十四号）.docx
@@ -470,6 +470,8 @@
       </w:pPr>
       <w:r>
         <w:t>第六条第二項から第七項までの規定は、飛行場施設の利用指針について準用する。</w:t>
+        <w:br/>
+        <w:t>この場合において、同条第二項中「特定の地域における港湾施設」とあるのは、「特定の地域における飛行場施設」と読み替えるものとする。</w:t>
       </w:r>
     </w:p>
     <w:p>
@@ -483,6 +485,8 @@
     <w:p>
       <w:r>
         <w:t>第七条から第九条までの規定は、特定の飛行場施設の利用の確保について準用する。</w:t>
+        <w:br/>
+        <w:t>この場合において、次の表の上欄に掲げる規定中同表の中欄に掲げる字句は、それぞれ同表の下欄に掲げる字句に読み替えるものとする。</w:t>
       </w:r>
     </w:p>
     <w:p>
@@ -521,6 +525,8 @@
       </w:pPr>
       <w:r>
         <w:t>第六条第二項から第七項までの規定は、道路の利用指針について準用する。</w:t>
+        <w:br/>
+        <w:t>この場合において、同条第二項中「特定の地域における港湾施設」とあるのは、「特定の地域における道路」と読み替えるものとする。</w:t>
       </w:r>
     </w:p>
     <w:p>
@@ -559,6 +565,8 @@
       </w:pPr>
       <w:r>
         <w:t>第六条第二項から第七項までの規定は、海域の利用指針について準用する。</w:t>
+        <w:br/>
+        <w:t>この場合において、同条第二項中「特定の地域における港湾施設」とあるのは、「特定の海域」と読み替えるものとする。</w:t>
       </w:r>
     </w:p>
     <w:p>
@@ -572,6 +580,8 @@
     <w:p>
       <w:r>
         <w:t>海上保安庁長官は、海域の利用指針に基づき、船舶の航行の安全を確保するため、告示により、特定の海域に関し、範囲又は期間を定めて、当該特定の海域を航行することができる船舶又は時間を制限することができる。</w:t>
+        <w:br/>
+        <w:t>ただし、特定の海域を航行することができる船舶又は時間を制限する緊急の必要がある場合において、当該海域を告示により定めるいとまがないときは、他の適当な方法によることができる。</w:t>
       </w:r>
     </w:p>
     <w:p>
@@ -627,6 +637,8 @@
       </w:pPr>
       <w:r>
         <w:t>第六条第二項から第七項までの規定は、空域の利用指針について準用する。</w:t>
+        <w:br/>
+        <w:t>この場合において、同条第二項中「特定の地域における港湾施設」とあるのは、「特定の空域」と読み替えるものとする。</w:t>
       </w:r>
     </w:p>
     <w:p>
@@ -678,6 +690,8 @@
       </w:pPr>
       <w:r>
         <w:t>第六条第二項から第七項までの規定は、電波の利用指針について準用する。</w:t>
+        <w:br/>
+        <w:t>この場合において、同条第二項中「特定の地域における港湾施設」とあるのは、「特定の電波」と読み替えるものとする。</w:t>
       </w:r>
     </w:p>
     <w:p>
@@ -695,35 +709,23 @@
     </w:p>
     <w:p>
       <w:pPr>
-        <w:pStyle w:val="Heading6"/>
+        <w:pStyle w:val="ListBullet"/>
         <w:ind w:left="880"/>
       </w:pPr>
       <w:r>
         <w:t>一</w:t>
-      </w:r>
-    </w:p>
-    <w:p>
-      <w:pPr>
-        <w:ind w:left="880"/>
-      </w:pPr>
-      <w:r>
+        <w:br/>
         <w:t>事態対処法第二条第八号イ（1）若しくは（2）に掲げる措置又は国民の保護のための措置を実施するために必要な無線通信</w:t>
       </w:r>
     </w:p>
     <w:p>
       <w:pPr>
-        <w:pStyle w:val="Heading6"/>
+        <w:pStyle w:val="ListBullet"/>
         <w:ind w:left="880"/>
       </w:pPr>
       <w:r>
         <w:t>二</w:t>
-      </w:r>
-    </w:p>
-    <w:p>
-      <w:pPr>
-        <w:ind w:left="880"/>
-      </w:pPr>
-      <w:r>
+        <w:br/>
         <w:t>電波法第百二条の二第一項各号に掲げる無線通信（前号に掲げる無線通信を除く。）</w:t>
       </w:r>
     </w:p>
@@ -883,7 +885,7 @@
         <w:pStyle w:val="Heading1"/>
       </w:pPr>
       <w:r>
-        <w:t>附　則（平成一八年一二月二二日法律第一一八号）</w:t>
+        <w:t>附則（平成一八年一二月二二日法律第一一八号）</w:t>
       </w:r>
     </w:p>
     <w:p>
@@ -909,7 +911,7 @@
         <w:pStyle w:val="Heading1"/>
       </w:pPr>
       <w:r>
-        <w:t>附　則（平成二〇年六月一八日法律第七五号）</w:t>
+        <w:t>附則（平成二〇年六月一八日法律第七五号）</w:t>
       </w:r>
     </w:p>
     <w:p>
@@ -935,7 +937,7 @@
         <w:pStyle w:val="Heading1"/>
       </w:pPr>
       <w:r>
-        <w:t>附　則（平成二七年九月三〇日法律第七六号）</w:t>
+        <w:t>附則（平成二七年九月三〇日法律第七六号）</w:t>
       </w:r>
     </w:p>
     <w:p>
@@ -971,7 +973,7 @@
     </w:pPr>
     <w:r>
       <w:tab/>
-      <w:t>WeGov v0.1 - FTS141</w:t>
+      <w:t>WeGov v0.2 - FTS141</w:t>
     </w:r>
   </w:p>
 </w:ftr>
